--- a/ZooBazaarURS.docx
+++ b/ZooBazaarURS.docx
@@ -320,72 +320,620 @@
         <w:jc w:val="center"/>
       </w:pPr>
     </w:p>
+    <w:sdt>
+      <w:sdtPr>
+        <w:id w:val="1097677165"/>
+        <w:docPartObj>
+          <w:docPartGallery w:val="Table of Contents"/>
+          <w:docPartUnique/>
+        </w:docPartObj>
+      </w:sdtPr>
+      <w:sdtEndPr>
+        <w:rPr>
+          <w:rFonts w:asciiTheme="minorHAnsi" w:eastAsiaTheme="minorHAnsi" w:hAnsiTheme="minorHAnsi" w:cstheme="minorBidi"/>
+          <w:b/>
+          <w:bCs/>
+          <w:color w:val="auto"/>
+          <w:sz w:val="22"/>
+          <w:szCs w:val="22"/>
+          <w:lang w:val="nl-NL" w:eastAsia="en-US"/>
+        </w:rPr>
+      </w:sdtEndPr>
+      <w:sdtContent>
+        <w:p>
+          <w:pPr>
+            <w:pStyle w:val="TOCHeading"/>
+            <w:rPr>
+              <w:sz w:val="44"/>
+              <w:szCs w:val="44"/>
+            </w:rPr>
+          </w:pPr>
+          <w:r>
+            <w:rPr>
+              <w:sz w:val="44"/>
+              <w:szCs w:val="44"/>
+            </w:rPr>
+            <w:t>Contents</w:t>
+          </w:r>
+        </w:p>
+        <w:p>
+          <w:pPr>
+            <w:pStyle w:val="TOC1"/>
+            <w:tabs>
+              <w:tab w:val="left" w:pos="440"/>
+              <w:tab w:val="right" w:leader="dot" w:pos="9350"/>
+            </w:tabs>
+            <w:rPr>
+              <w:noProof/>
+              <w:sz w:val="32"/>
+              <w:szCs w:val="32"/>
+            </w:rPr>
+          </w:pPr>
+          <w:r>
+            <w:rPr>
+              <w:sz w:val="32"/>
+              <w:szCs w:val="32"/>
+            </w:rPr>
+            <w:fldChar w:fldCharType="begin"/>
+          </w:r>
+          <w:r>
+            <w:rPr>
+              <w:sz w:val="32"/>
+              <w:szCs w:val="32"/>
+            </w:rPr>
+            <w:instrText xml:space="preserve"> TOC \o "1-3" \h \z \u </w:instrText>
+          </w:r>
+          <w:r>
+            <w:rPr>
+              <w:sz w:val="32"/>
+              <w:szCs w:val="32"/>
+            </w:rPr>
+            <w:fldChar w:fldCharType="separate"/>
+          </w:r>
+          <w:hyperlink w:anchor="_Toc128667172" w:history="1">
+            <w:r>
+              <w:rPr>
+                <w:rStyle w:val="Hyperlink"/>
+                <w:noProof/>
+                <w:sz w:val="32"/>
+                <w:szCs w:val="32"/>
+                <w:lang w:val="en-GB"/>
+              </w:rPr>
+              <w:t>1.</w:t>
+            </w:r>
+            <w:r>
+              <w:rPr>
+                <w:noProof/>
+                <w:sz w:val="32"/>
+                <w:szCs w:val="32"/>
+              </w:rPr>
+              <w:tab/>
+            </w:r>
+            <w:r>
+              <w:rPr>
+                <w:rStyle w:val="Hyperlink"/>
+                <w:noProof/>
+                <w:sz w:val="32"/>
+                <w:szCs w:val="32"/>
+                <w:lang w:val="en-GB"/>
+              </w:rPr>
+              <w:t>Agreements with clients</w:t>
+            </w:r>
+            <w:r>
+              <w:rPr>
+                <w:noProof/>
+                <w:webHidden/>
+                <w:sz w:val="32"/>
+                <w:szCs w:val="32"/>
+              </w:rPr>
+              <w:tab/>
+            </w:r>
+            <w:r>
+              <w:rPr>
+                <w:noProof/>
+                <w:webHidden/>
+                <w:sz w:val="32"/>
+                <w:szCs w:val="32"/>
+              </w:rPr>
+              <w:fldChar w:fldCharType="begin"/>
+            </w:r>
+            <w:r>
+              <w:rPr>
+                <w:noProof/>
+                <w:webHidden/>
+                <w:sz w:val="32"/>
+                <w:szCs w:val="32"/>
+              </w:rPr>
+              <w:instrText xml:space="preserve"> PAGEREF _Toc128667172 \h </w:instrText>
+            </w:r>
+            <w:r>
+              <w:rPr>
+                <w:noProof/>
+                <w:webHidden/>
+                <w:sz w:val="32"/>
+                <w:szCs w:val="32"/>
+              </w:rPr>
+            </w:r>
+            <w:r>
+              <w:rPr>
+                <w:noProof/>
+                <w:webHidden/>
+                <w:sz w:val="32"/>
+                <w:szCs w:val="32"/>
+              </w:rPr>
+              <w:fldChar w:fldCharType="separate"/>
+            </w:r>
+            <w:r>
+              <w:rPr>
+                <w:noProof/>
+                <w:webHidden/>
+                <w:sz w:val="32"/>
+                <w:szCs w:val="32"/>
+              </w:rPr>
+              <w:t>3</w:t>
+            </w:r>
+            <w:r>
+              <w:rPr>
+                <w:noProof/>
+                <w:webHidden/>
+                <w:sz w:val="32"/>
+                <w:szCs w:val="32"/>
+              </w:rPr>
+              <w:fldChar w:fldCharType="end"/>
+            </w:r>
+          </w:hyperlink>
+        </w:p>
+        <w:p>
+          <w:pPr>
+            <w:pStyle w:val="TOC1"/>
+            <w:tabs>
+              <w:tab w:val="right" w:leader="dot" w:pos="9350"/>
+            </w:tabs>
+            <w:rPr>
+              <w:noProof/>
+              <w:sz w:val="32"/>
+              <w:szCs w:val="32"/>
+            </w:rPr>
+          </w:pPr>
+          <w:hyperlink w:anchor="_Toc128667173" w:history="1">
+            <w:r>
+              <w:rPr>
+                <w:rStyle w:val="Hyperlink"/>
+                <w:noProof/>
+                <w:sz w:val="32"/>
+                <w:szCs w:val="32"/>
+                <w:lang w:val="en-US"/>
+              </w:rPr>
+              <w:t>2.  Functional Requirements</w:t>
+            </w:r>
+            <w:r>
+              <w:rPr>
+                <w:noProof/>
+                <w:webHidden/>
+                <w:sz w:val="32"/>
+                <w:szCs w:val="32"/>
+              </w:rPr>
+              <w:tab/>
+            </w:r>
+            <w:r>
+              <w:rPr>
+                <w:noProof/>
+                <w:webHidden/>
+                <w:sz w:val="32"/>
+                <w:szCs w:val="32"/>
+              </w:rPr>
+              <w:fldChar w:fldCharType="begin"/>
+            </w:r>
+            <w:r>
+              <w:rPr>
+                <w:noProof/>
+                <w:webHidden/>
+                <w:sz w:val="32"/>
+                <w:szCs w:val="32"/>
+              </w:rPr>
+              <w:instrText xml:space="preserve"> PAGEREF _Toc128667173 \h </w:instrText>
+            </w:r>
+            <w:r>
+              <w:rPr>
+                <w:noProof/>
+                <w:webHidden/>
+                <w:sz w:val="32"/>
+                <w:szCs w:val="32"/>
+              </w:rPr>
+            </w:r>
+            <w:r>
+              <w:rPr>
+                <w:noProof/>
+                <w:webHidden/>
+                <w:sz w:val="32"/>
+                <w:szCs w:val="32"/>
+              </w:rPr>
+              <w:fldChar w:fldCharType="separate"/>
+            </w:r>
+            <w:r>
+              <w:rPr>
+                <w:noProof/>
+                <w:webHidden/>
+                <w:sz w:val="32"/>
+                <w:szCs w:val="32"/>
+              </w:rPr>
+              <w:t>3</w:t>
+            </w:r>
+            <w:r>
+              <w:rPr>
+                <w:noProof/>
+                <w:webHidden/>
+                <w:sz w:val="32"/>
+                <w:szCs w:val="32"/>
+              </w:rPr>
+              <w:fldChar w:fldCharType="end"/>
+            </w:r>
+          </w:hyperlink>
+        </w:p>
+        <w:p>
+          <w:pPr>
+            <w:pStyle w:val="TOC2"/>
+            <w:tabs>
+              <w:tab w:val="right" w:leader="dot" w:pos="9350"/>
+            </w:tabs>
+            <w:rPr>
+              <w:noProof/>
+              <w:sz w:val="32"/>
+              <w:szCs w:val="32"/>
+            </w:rPr>
+          </w:pPr>
+          <w:hyperlink w:anchor="_Toc128667174" w:history="1">
+            <w:r>
+              <w:rPr>
+                <w:rStyle w:val="Hyperlink"/>
+                <w:noProof/>
+                <w:sz w:val="32"/>
+                <w:szCs w:val="32"/>
+                <w:lang w:val="en-US"/>
+              </w:rPr>
+              <w:t>2.1 Core Requirements</w:t>
+            </w:r>
+            <w:r>
+              <w:rPr>
+                <w:noProof/>
+                <w:webHidden/>
+                <w:sz w:val="32"/>
+                <w:szCs w:val="32"/>
+              </w:rPr>
+              <w:tab/>
+            </w:r>
+            <w:r>
+              <w:rPr>
+                <w:noProof/>
+                <w:webHidden/>
+                <w:sz w:val="32"/>
+                <w:szCs w:val="32"/>
+              </w:rPr>
+              <w:fldChar w:fldCharType="begin"/>
+            </w:r>
+            <w:r>
+              <w:rPr>
+                <w:noProof/>
+                <w:webHidden/>
+                <w:sz w:val="32"/>
+                <w:szCs w:val="32"/>
+              </w:rPr>
+              <w:instrText xml:space="preserve"> PAGEREF _Toc128667174 \h </w:instrText>
+            </w:r>
+            <w:r>
+              <w:rPr>
+                <w:noProof/>
+                <w:webHidden/>
+                <w:sz w:val="32"/>
+                <w:szCs w:val="32"/>
+              </w:rPr>
+            </w:r>
+            <w:r>
+              <w:rPr>
+                <w:noProof/>
+                <w:webHidden/>
+                <w:sz w:val="32"/>
+                <w:szCs w:val="32"/>
+              </w:rPr>
+              <w:fldChar w:fldCharType="separate"/>
+            </w:r>
+            <w:r>
+              <w:rPr>
+                <w:noProof/>
+                <w:webHidden/>
+                <w:sz w:val="32"/>
+                <w:szCs w:val="32"/>
+              </w:rPr>
+              <w:t>3</w:t>
+            </w:r>
+            <w:r>
+              <w:rPr>
+                <w:noProof/>
+                <w:webHidden/>
+                <w:sz w:val="32"/>
+                <w:szCs w:val="32"/>
+              </w:rPr>
+              <w:fldChar w:fldCharType="end"/>
+            </w:r>
+          </w:hyperlink>
+        </w:p>
+        <w:p>
+          <w:pPr>
+            <w:pStyle w:val="TOC2"/>
+            <w:tabs>
+              <w:tab w:val="right" w:leader="dot" w:pos="9350"/>
+            </w:tabs>
+            <w:rPr>
+              <w:noProof/>
+              <w:sz w:val="32"/>
+              <w:szCs w:val="32"/>
+            </w:rPr>
+          </w:pPr>
+          <w:hyperlink w:anchor="_Toc128667175" w:history="1">
+            <w:r>
+              <w:rPr>
+                <w:rStyle w:val="Hyperlink"/>
+                <w:noProof/>
+                <w:sz w:val="32"/>
+                <w:szCs w:val="32"/>
+                <w:lang w:val="en-US"/>
+              </w:rPr>
+              <w:t>2.2 Major Requirements</w:t>
+            </w:r>
+            <w:r>
+              <w:rPr>
+                <w:noProof/>
+                <w:webHidden/>
+                <w:sz w:val="32"/>
+                <w:szCs w:val="32"/>
+              </w:rPr>
+              <w:tab/>
+            </w:r>
+            <w:r>
+              <w:rPr>
+                <w:noProof/>
+                <w:webHidden/>
+                <w:sz w:val="32"/>
+                <w:szCs w:val="32"/>
+              </w:rPr>
+              <w:fldChar w:fldCharType="begin"/>
+            </w:r>
+            <w:r>
+              <w:rPr>
+                <w:noProof/>
+                <w:webHidden/>
+                <w:sz w:val="32"/>
+                <w:szCs w:val="32"/>
+              </w:rPr>
+              <w:instrText xml:space="preserve"> PAGEREF _Toc128667175 \h </w:instrText>
+            </w:r>
+            <w:r>
+              <w:rPr>
+                <w:noProof/>
+                <w:webHidden/>
+                <w:sz w:val="32"/>
+                <w:szCs w:val="32"/>
+              </w:rPr>
+            </w:r>
+            <w:r>
+              <w:rPr>
+                <w:noProof/>
+                <w:webHidden/>
+                <w:sz w:val="32"/>
+                <w:szCs w:val="32"/>
+              </w:rPr>
+              <w:fldChar w:fldCharType="separate"/>
+            </w:r>
+            <w:r>
+              <w:rPr>
+                <w:noProof/>
+                <w:webHidden/>
+                <w:sz w:val="32"/>
+                <w:szCs w:val="32"/>
+              </w:rPr>
+              <w:t>4</w:t>
+            </w:r>
+            <w:r>
+              <w:rPr>
+                <w:noProof/>
+                <w:webHidden/>
+                <w:sz w:val="32"/>
+                <w:szCs w:val="32"/>
+              </w:rPr>
+              <w:fldChar w:fldCharType="end"/>
+            </w:r>
+          </w:hyperlink>
+        </w:p>
+        <w:p>
+          <w:pPr>
+            <w:pStyle w:val="TOC2"/>
+            <w:tabs>
+              <w:tab w:val="right" w:leader="dot" w:pos="9350"/>
+            </w:tabs>
+            <w:rPr>
+              <w:noProof/>
+              <w:sz w:val="32"/>
+              <w:szCs w:val="32"/>
+            </w:rPr>
+          </w:pPr>
+          <w:hyperlink w:anchor="_Toc128667176" w:history="1">
+            <w:r>
+              <w:rPr>
+                <w:rStyle w:val="Hyperlink"/>
+                <w:noProof/>
+                <w:sz w:val="32"/>
+                <w:szCs w:val="32"/>
+                <w:lang w:val="en-US"/>
+              </w:rPr>
+              <w:t>2.3 Minor Requirements</w:t>
+            </w:r>
+            <w:r>
+              <w:rPr>
+                <w:noProof/>
+                <w:webHidden/>
+                <w:sz w:val="32"/>
+                <w:szCs w:val="32"/>
+              </w:rPr>
+              <w:tab/>
+            </w:r>
+            <w:r>
+              <w:rPr>
+                <w:noProof/>
+                <w:webHidden/>
+                <w:sz w:val="32"/>
+                <w:szCs w:val="32"/>
+              </w:rPr>
+              <w:fldChar w:fldCharType="begin"/>
+            </w:r>
+            <w:r>
+              <w:rPr>
+                <w:noProof/>
+                <w:webHidden/>
+                <w:sz w:val="32"/>
+                <w:szCs w:val="32"/>
+              </w:rPr>
+              <w:instrText xml:space="preserve"> PAGEREF _Toc128667176 \h </w:instrText>
+            </w:r>
+            <w:r>
+              <w:rPr>
+                <w:noProof/>
+                <w:webHidden/>
+                <w:sz w:val="32"/>
+                <w:szCs w:val="32"/>
+              </w:rPr>
+            </w:r>
+            <w:r>
+              <w:rPr>
+                <w:noProof/>
+                <w:webHidden/>
+                <w:sz w:val="32"/>
+                <w:szCs w:val="32"/>
+              </w:rPr>
+              <w:fldChar w:fldCharType="separate"/>
+            </w:r>
+            <w:r>
+              <w:rPr>
+                <w:noProof/>
+                <w:webHidden/>
+                <w:sz w:val="32"/>
+                <w:szCs w:val="32"/>
+              </w:rPr>
+              <w:t>4</w:t>
+            </w:r>
+            <w:r>
+              <w:rPr>
+                <w:noProof/>
+                <w:webHidden/>
+                <w:sz w:val="32"/>
+                <w:szCs w:val="32"/>
+              </w:rPr>
+              <w:fldChar w:fldCharType="end"/>
+            </w:r>
+          </w:hyperlink>
+        </w:p>
+        <w:p>
+          <w:pPr>
+            <w:pStyle w:val="TOC1"/>
+            <w:tabs>
+              <w:tab w:val="right" w:leader="dot" w:pos="9350"/>
+            </w:tabs>
+            <w:rPr>
+              <w:noProof/>
+              <w:sz w:val="32"/>
+              <w:szCs w:val="32"/>
+            </w:rPr>
+          </w:pPr>
+          <w:hyperlink w:anchor="_Toc128667177" w:history="1">
+            <w:r>
+              <w:rPr>
+                <w:rStyle w:val="Hyperlink"/>
+                <w:noProof/>
+                <w:sz w:val="32"/>
+                <w:szCs w:val="32"/>
+                <w:lang w:val="en-US"/>
+              </w:rPr>
+              <w:t>3. Use Cases</w:t>
+            </w:r>
+            <w:r>
+              <w:rPr>
+                <w:noProof/>
+                <w:webHidden/>
+                <w:sz w:val="32"/>
+                <w:szCs w:val="32"/>
+              </w:rPr>
+              <w:tab/>
+            </w:r>
+            <w:r>
+              <w:rPr>
+                <w:noProof/>
+                <w:webHidden/>
+                <w:sz w:val="32"/>
+                <w:szCs w:val="32"/>
+              </w:rPr>
+              <w:fldChar w:fldCharType="begin"/>
+            </w:r>
+            <w:r>
+              <w:rPr>
+                <w:noProof/>
+                <w:webHidden/>
+                <w:sz w:val="32"/>
+                <w:szCs w:val="32"/>
+              </w:rPr>
+              <w:instrText xml:space="preserve"> PAGEREF _Toc128667177 \h </w:instrText>
+            </w:r>
+            <w:r>
+              <w:rPr>
+                <w:noProof/>
+                <w:webHidden/>
+                <w:sz w:val="32"/>
+                <w:szCs w:val="32"/>
+              </w:rPr>
+            </w:r>
+            <w:r>
+              <w:rPr>
+                <w:noProof/>
+                <w:webHidden/>
+                <w:sz w:val="32"/>
+                <w:szCs w:val="32"/>
+              </w:rPr>
+              <w:fldChar w:fldCharType="separate"/>
+            </w:r>
+            <w:r>
+              <w:rPr>
+                <w:noProof/>
+                <w:webHidden/>
+                <w:sz w:val="32"/>
+                <w:szCs w:val="32"/>
+              </w:rPr>
+              <w:t>5</w:t>
+            </w:r>
+            <w:r>
+              <w:rPr>
+                <w:noProof/>
+                <w:webHidden/>
+                <w:sz w:val="32"/>
+                <w:szCs w:val="32"/>
+              </w:rPr>
+              <w:fldChar w:fldCharType="end"/>
+            </w:r>
+          </w:hyperlink>
+        </w:p>
+        <w:p>
+          <w:r>
+            <w:rPr>
+              <w:b/>
+              <w:bCs/>
+              <w:sz w:val="32"/>
+              <w:szCs w:val="32"/>
+            </w:rPr>
+            <w:fldChar w:fldCharType="end"/>
+          </w:r>
+        </w:p>
+      </w:sdtContent>
+    </w:sdt>
     <w:p>
       <w:pPr>
         <w:pStyle w:val="Heading1"/>
-        <w:rPr>
-          <w:lang w:val="en-US"/>
-        </w:rPr>
-      </w:pPr>
-    </w:p>
-    <w:p>
-      <w:pPr>
-        <w:rPr>
-          <w:lang w:val="en-US"/>
-        </w:rPr>
-      </w:pPr>
-    </w:p>
-    <w:p>
-      <w:pPr>
-        <w:rPr>
-          <w:lang w:val="en-US"/>
-        </w:rPr>
-      </w:pPr>
-    </w:p>
-    <w:p>
-      <w:pPr>
-        <w:rPr>
-          <w:lang w:val="en-US"/>
-        </w:rPr>
-      </w:pPr>
-    </w:p>
-    <w:p>
-      <w:pPr>
-        <w:rPr>
-          <w:lang w:val="en-US"/>
-        </w:rPr>
-      </w:pPr>
-    </w:p>
-    <w:p>
-      <w:pPr>
-        <w:rPr>
-          <w:lang w:val="en-US"/>
-        </w:rPr>
-      </w:pPr>
-    </w:p>
-    <w:p>
-      <w:pPr>
-        <w:rPr>
-          <w:lang w:val="en-US"/>
-        </w:rPr>
-      </w:pPr>
-    </w:p>
-    <w:p>
-      <w:pPr>
-        <w:rPr>
-          <w:lang w:val="en-US"/>
-        </w:rPr>
-      </w:pPr>
-    </w:p>
-    <w:p>
-      <w:pPr>
-        <w:rPr>
-          <w:lang w:val="en-US"/>
-        </w:rPr>
-      </w:pPr>
-    </w:p>
-    <w:p>
-      <w:pPr>
         <w:rPr>
           <w:lang w:val="en-US"/>
         </w:rPr>
@@ -531,6 +1079,7 @@
           <w:lang w:val="en-GB"/>
         </w:rPr>
       </w:pPr>
+      <w:bookmarkStart w:id="1" w:name="_Toc128667172"/>
       <w:r>
         <w:rPr>
           <w:lang w:val="en-GB"/>
@@ -539,6 +1088,7 @@
         <w:t>Agreements with clients</w:t>
       </w:r>
       <w:bookmarkEnd w:id="0"/>
+      <w:bookmarkEnd w:id="1"/>
     </w:p>
     <w:p>
       <w:pPr>
@@ -615,7 +1165,7 @@
           <w:lang w:val="en-GB"/>
         </w:rPr>
       </w:pPr>
-      <w:bookmarkStart w:id="1" w:name="_Toc122552499"/>
+      <w:bookmarkStart w:id="2" w:name="_Toc122552499"/>
       <w:r>
         <w:rPr>
           <w:sz w:val="21"/>
@@ -656,7 +1206,14 @@
         <w:rPr>
           <w:lang w:val="en-US"/>
         </w:rPr>
-        <w:t xml:space="preserve">   2.  </w:t>
+        <w:t xml:space="preserve">   </w:t>
+      </w:r>
+      <w:bookmarkStart w:id="3" w:name="_Toc128667173"/>
+      <w:r>
+        <w:rPr>
+          <w:lang w:val="en-US"/>
+        </w:rPr>
+        <w:t xml:space="preserve">2.  </w:t>
       </w:r>
       <w:r>
         <w:rPr>
@@ -664,7 +1221,8 @@
         </w:rPr>
         <w:t>Functional Requirements</w:t>
       </w:r>
-      <w:bookmarkEnd w:id="1"/>
+      <w:bookmarkEnd w:id="2"/>
+      <w:bookmarkEnd w:id="3"/>
     </w:p>
     <w:p>
       <w:pPr>
@@ -674,12 +1232,14 @@
           <w:lang w:val="en-US"/>
         </w:rPr>
       </w:pPr>
+      <w:bookmarkStart w:id="4" w:name="_Toc128667174"/>
       <w:r>
         <w:rPr>
           <w:lang w:val="en-US"/>
         </w:rPr>
         <w:t>2.1 Core Requirements</w:t>
       </w:r>
+      <w:bookmarkEnd w:id="4"/>
     </w:p>
     <w:p>
       <w:pPr>
@@ -1235,8 +1795,16 @@
           <w:lang w:val="en-US"/>
         </w:rPr>
         <w:lastRenderedPageBreak/>
-        <w:t xml:space="preserve">     2.2 Major Requirements</w:t>
-      </w:r>
+        <w:t xml:space="preserve">     </w:t>
+      </w:r>
+      <w:bookmarkStart w:id="5" w:name="_Toc128667175"/>
+      <w:r>
+        <w:rPr>
+          <w:lang w:val="en-US"/>
+        </w:rPr>
+        <w:t>2.2 Major Requirements</w:t>
+      </w:r>
+      <w:bookmarkEnd w:id="5"/>
     </w:p>
     <w:p>
       <w:pPr>
@@ -1570,12 +2138,14 @@
           <w:lang w:val="en-US"/>
         </w:rPr>
       </w:pPr>
+      <w:bookmarkStart w:id="6" w:name="_Toc128667176"/>
       <w:r>
         <w:rPr>
           <w:lang w:val="en-US"/>
         </w:rPr>
         <w:t>2.3 Minor Requirements</w:t>
       </w:r>
+      <w:bookmarkEnd w:id="6"/>
     </w:p>
     <w:p>
       <w:pPr>
@@ -2043,7 +2613,8 @@
           <w:lang w:val="en-US"/>
         </w:rPr>
       </w:pPr>
-      <w:bookmarkStart w:id="2" w:name="_Toc122552505"/>
+      <w:bookmarkStart w:id="7" w:name="_Toc122552505"/>
+      <w:bookmarkStart w:id="8" w:name="_Toc128667177"/>
       <w:r>
         <w:rPr>
           <w:lang w:val="en-US"/>
@@ -2057,7 +2628,8 @@
         </w:rPr>
         <w:t>ases</w:t>
       </w:r>
-      <w:bookmarkEnd w:id="2"/>
+      <w:bookmarkEnd w:id="7"/>
+      <w:bookmarkEnd w:id="8"/>
     </w:p>
     <w:p>
       <w:pPr>
@@ -5715,385 +6287,16 @@
       <w:pPr>
         <w:spacing w:after="0" w:line="240" w:lineRule="auto"/>
         <w:rPr>
-          <w:color w:val="C00000"/>
-          <w:lang w:val="en-US"/>
-        </w:rPr>
-      </w:pPr>
-      <w:r>
-        <w:rPr>
-          <w:b/>
-          <w:bCs/>
-          <w:color w:val="C00000"/>
-          <w:lang w:val="en-US"/>
-        </w:rPr>
-        <w:t>Use Case – FR-0</w:t>
-      </w:r>
-      <w:r>
-        <w:rPr>
-          <w:b/>
-          <w:bCs/>
-          <w:color w:val="C00000"/>
-          <w:lang w:val="en-US"/>
-        </w:rPr>
-        <w:t>2</w:t>
-      </w:r>
-      <w:r>
-        <w:rPr>
-          <w:b/>
-          <w:bCs/>
-          <w:color w:val="C00000"/>
-          <w:lang w:val="en-US"/>
-        </w:rPr>
-        <w:t>-</w:t>
-      </w:r>
-      <w:r>
-        <w:rPr>
-          <w:b/>
-          <w:bCs/>
-          <w:color w:val="C00000"/>
-          <w:lang w:val="en-US"/>
-        </w:rPr>
-        <w:t>D</w:t>
-      </w:r>
-      <w:r>
-        <w:rPr>
-          <w:b/>
-          <w:bCs/>
-          <w:color w:val="C00000"/>
-          <w:lang w:val="en-US"/>
-        </w:rPr>
-        <w:t>:</w:t>
-      </w:r>
-      <w:r>
-        <w:rPr>
-          <w:color w:val="C00000"/>
-          <w:lang w:val="en-US"/>
-        </w:rPr>
-        <w:t xml:space="preserve"> </w:t>
-      </w:r>
-      <w:r>
-        <w:rPr>
-          <w:color w:val="C00000"/>
-          <w:lang w:val="en-US"/>
-        </w:rPr>
-        <w:t>Assign task to an employee</w:t>
-      </w:r>
-    </w:p>
-    <w:p>
-      <w:pPr>
-        <w:spacing w:after="0" w:line="240" w:lineRule="auto"/>
-        <w:rPr>
-          <w:color w:val="C00000"/>
-          <w:lang w:val="en-US"/>
-        </w:rPr>
-      </w:pPr>
-      <w:r>
-        <w:rPr>
-          <w:b/>
-          <w:bCs/>
-          <w:color w:val="C00000"/>
-          <w:lang w:val="en-US"/>
-        </w:rPr>
-        <w:t>Actor:</w:t>
-      </w:r>
-      <w:r>
-        <w:rPr>
-          <w:color w:val="C00000"/>
-          <w:lang w:val="en-US"/>
-        </w:rPr>
-        <w:t xml:space="preserve"> </w:t>
-      </w:r>
-      <w:r>
-        <w:rPr>
-          <w:color w:val="C00000"/>
-          <w:lang w:val="en-US"/>
-        </w:rPr>
-        <w:t>Resource Planner</w:t>
-      </w:r>
-    </w:p>
-    <w:p>
-      <w:pPr>
-        <w:spacing w:after="0" w:line="240" w:lineRule="auto"/>
-        <w:rPr>
-          <w:b/>
-          <w:bCs/>
-          <w:color w:val="C00000"/>
-          <w:lang w:val="en-US"/>
-        </w:rPr>
-      </w:pPr>
-      <w:r>
-        <w:rPr>
-          <w:b/>
-          <w:bCs/>
-          <w:color w:val="C00000"/>
-          <w:lang w:val="en-US"/>
-        </w:rPr>
-        <w:t>Main Success Scenario:</w:t>
-      </w:r>
-    </w:p>
-    <w:p>
-      <w:pPr>
-        <w:pStyle w:val="ListParagraph"/>
-        <w:numPr>
-          <w:ilvl w:val="0"/>
-          <w:numId w:val="4"/>
-        </w:numPr>
-        <w:spacing w:after="0" w:line="240" w:lineRule="auto"/>
-        <w:rPr>
-          <w:color w:val="C00000"/>
-          <w:lang w:val="en-US"/>
-        </w:rPr>
-      </w:pPr>
-      <w:r>
-        <w:rPr>
-          <w:color w:val="C00000"/>
-          <w:lang w:val="en-US"/>
-        </w:rPr>
-        <w:t>Actor selects an employee</w:t>
-      </w:r>
-    </w:p>
-    <w:p>
-      <w:pPr>
-        <w:pStyle w:val="ListParagraph"/>
-        <w:numPr>
-          <w:ilvl w:val="0"/>
-          <w:numId w:val="4"/>
-        </w:numPr>
-        <w:spacing w:after="0" w:line="240" w:lineRule="auto"/>
-        <w:rPr>
-          <w:color w:val="C00000"/>
-          <w:lang w:val="en-US"/>
-        </w:rPr>
-      </w:pPr>
-      <w:r>
-        <w:rPr>
-          <w:color w:val="C00000"/>
-          <w:lang w:val="en-US"/>
-        </w:rPr>
-        <w:t>Actor selects assign task button</w:t>
-      </w:r>
-    </w:p>
-    <w:p>
-      <w:pPr>
-        <w:pStyle w:val="ListParagraph"/>
-        <w:numPr>
-          <w:ilvl w:val="0"/>
-          <w:numId w:val="4"/>
-        </w:numPr>
-        <w:spacing w:after="0" w:line="240" w:lineRule="auto"/>
-        <w:rPr>
-          <w:color w:val="C00000"/>
-          <w:lang w:val="en-US"/>
-        </w:rPr>
-      </w:pPr>
-      <w:r>
-        <w:rPr>
-          <w:color w:val="C00000"/>
-          <w:lang w:val="en-US"/>
-        </w:rPr>
-        <w:t>Actor selects task type and animal related to the task</w:t>
-      </w:r>
-    </w:p>
-    <w:p>
-      <w:pPr>
-        <w:pStyle w:val="ListParagraph"/>
-        <w:numPr>
-          <w:ilvl w:val="0"/>
-          <w:numId w:val="4"/>
-        </w:numPr>
-        <w:spacing w:after="0" w:line="240" w:lineRule="auto"/>
-        <w:rPr>
-          <w:color w:val="C00000"/>
-          <w:lang w:val="en-US"/>
-        </w:rPr>
-      </w:pPr>
-      <w:r>
-        <w:rPr>
-          <w:color w:val="C00000"/>
-          <w:lang w:val="en-US"/>
-        </w:rPr>
-        <w:t>Actor selects save button</w:t>
-      </w:r>
-    </w:p>
-    <w:p>
-      <w:pPr>
-        <w:pStyle w:val="ListParagraph"/>
-        <w:numPr>
-          <w:ilvl w:val="0"/>
-          <w:numId w:val="4"/>
-        </w:numPr>
-        <w:spacing w:after="0" w:line="240" w:lineRule="auto"/>
-        <w:rPr>
-          <w:color w:val="C00000"/>
-          <w:lang w:val="en-US"/>
-        </w:rPr>
-      </w:pPr>
-      <w:r>
-        <w:rPr>
-          <w:color w:val="C00000"/>
-          <w:lang w:val="en-US"/>
-        </w:rPr>
-        <w:t xml:space="preserve">System notifies the </w:t>
-      </w:r>
-      <w:r>
-        <w:rPr>
-          <w:color w:val="C00000"/>
-          <w:lang w:val="en-US"/>
-        </w:rPr>
-        <w:t xml:space="preserve">actor </w:t>
-      </w:r>
-      <w:r>
-        <w:rPr>
-          <w:color w:val="C00000"/>
-          <w:lang w:val="en-US"/>
-        </w:rPr>
-        <w:t xml:space="preserve">that a </w:t>
-      </w:r>
-      <w:r>
-        <w:rPr>
-          <w:color w:val="C00000"/>
-          <w:lang w:val="en-US"/>
-        </w:rPr>
-        <w:t>new task has been created</w:t>
-      </w:r>
-    </w:p>
-    <w:p>
-      <w:pPr>
-        <w:spacing w:after="0" w:line="240" w:lineRule="auto"/>
-        <w:rPr>
-          <w:lang w:val="en-US"/>
-        </w:rPr>
-      </w:pPr>
-      <w:r>
-        <w:rPr>
-          <w:noProof/>
-          <w:lang w:val="en-US"/>
-        </w:rPr>
-        <mc:AlternateContent>
-          <mc:Choice Requires="wps">
-            <w:drawing>
-              <wp:anchor distT="0" distB="0" distL="114300" distR="114300" simplePos="0" relativeHeight="251670528" behindDoc="0" locked="0" layoutInCell="1" allowOverlap="1" wp14:anchorId="3F21BC78" wp14:editId="0C481EBD">
-                <wp:simplePos x="0" y="0"/>
-                <wp:positionH relativeFrom="column">
-                  <wp:posOffset>0</wp:posOffset>
-                </wp:positionH>
-                <wp:positionV relativeFrom="paragraph">
-                  <wp:posOffset>83820</wp:posOffset>
-                </wp:positionV>
-                <wp:extent cx="5943600" cy="0"/>
-                <wp:effectExtent l="0" t="0" r="0" b="0"/>
-                <wp:wrapNone/>
-                <wp:docPr id="16" name="Straight Connector 16"/>
-                <wp:cNvGraphicFramePr/>
-                <a:graphic xmlns:a="http://schemas.openxmlformats.org/drawingml/2006/main">
-                  <a:graphicData uri="http://schemas.microsoft.com/office/word/2010/wordprocessingShape">
-                    <wps:wsp>
-                      <wps:cNvCnPr/>
-                      <wps:spPr>
-                        <a:xfrm>
-                          <a:off x="0" y="0"/>
-                          <a:ext cx="5943600" cy="0"/>
-                        </a:xfrm>
-                        <a:prstGeom prst="line">
-                          <a:avLst/>
-                        </a:prstGeom>
-                        <a:noFill/>
-                        <a:ln w="6350" cap="flat" cmpd="sng" algn="ctr">
-                          <a:solidFill>
-                            <a:srgbClr val="F0A22E"/>
-                          </a:solidFill>
-                          <a:prstDash val="solid"/>
-                          <a:miter lim="800000"/>
-                        </a:ln>
-                        <a:effectLst/>
-                      </wps:spPr>
-                      <wps:bodyPr/>
-                    </wps:wsp>
-                  </a:graphicData>
-                </a:graphic>
-              </wp:anchor>
-            </w:drawing>
-          </mc:Choice>
-          <mc:Fallback xmlns:a="http://schemas.openxmlformats.org/drawingml/2006/main">
-            <w:pict>
-              <v:line id="Straight Connector 16" style="position:absolute;z-index:251670528;visibility:visible;mso-wrap-style:square;mso-wrap-distance-left:9pt;mso-wrap-distance-top:0;mso-wrap-distance-right:9pt;mso-wrap-distance-bottom:0;mso-position-horizontal:absolute;mso-position-horizontal-relative:text;mso-position-vertical:absolute;mso-position-vertical-relative:text" o:spid="_x0000_s1026" strokecolor="#f0a22e" strokeweight=".5pt" from="0,6.6pt" to="468pt,6.6pt" w14:anchorId="0AD25965" o:gfxdata="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">
-                <v:stroke joinstyle="miter"/>
-              </v:line>
-            </w:pict>
-          </mc:Fallback>
-        </mc:AlternateContent>
-      </w:r>
-    </w:p>
-    <w:p>
-      <w:pPr>
-        <w:spacing w:after="0" w:line="240" w:lineRule="auto"/>
-        <w:rPr>
-          <w:b/>
-          <w:bCs/>
-          <w:color w:val="5B9BD5" w:themeColor="accent5"/>
-          <w:lang w:val="en-US"/>
-        </w:rPr>
-      </w:pPr>
-    </w:p>
-    <w:p>
-      <w:pPr>
-        <w:spacing w:after="0" w:line="240" w:lineRule="auto"/>
-        <w:rPr>
-          <w:b/>
-          <w:bCs/>
-          <w:color w:val="5B9BD5" w:themeColor="accent5"/>
-          <w:lang w:val="en-US"/>
-        </w:rPr>
-      </w:pPr>
-    </w:p>
-    <w:p>
-      <w:pPr>
-        <w:spacing w:after="0" w:line="240" w:lineRule="auto"/>
-        <w:rPr>
-          <w:b/>
-          <w:bCs/>
-          <w:color w:val="5B9BD5" w:themeColor="accent5"/>
-          <w:lang w:val="en-US"/>
-        </w:rPr>
-      </w:pPr>
-    </w:p>
-    <w:p>
-      <w:pPr>
-        <w:spacing w:after="0" w:line="240" w:lineRule="auto"/>
-        <w:rPr>
-          <w:b/>
-          <w:bCs/>
-          <w:color w:val="5B9BD5" w:themeColor="accent5"/>
-          <w:lang w:val="en-US"/>
-        </w:rPr>
-      </w:pPr>
-    </w:p>
-    <w:p>
-      <w:pPr>
-        <w:spacing w:after="0" w:line="240" w:lineRule="auto"/>
-        <w:rPr>
-          <w:b/>
-          <w:bCs/>
-          <w:color w:val="5B9BD5" w:themeColor="accent5"/>
-          <w:lang w:val="en-US"/>
-        </w:rPr>
-      </w:pPr>
-    </w:p>
-    <w:p>
-      <w:pPr>
-        <w:spacing w:after="0" w:line="240" w:lineRule="auto"/>
-        <w:rPr>
-          <w:lang w:val="en-US"/>
-        </w:rPr>
-      </w:pPr>
-      <w:r>
-        <w:rPr>
-          <w:b/>
-          <w:bCs/>
-          <w:color w:val="5B9BD5" w:themeColor="accent5"/>
-          <w:lang w:val="en-US"/>
-        </w:rPr>
-        <w:lastRenderedPageBreak/>
+          <w:lang w:val="en-US"/>
+        </w:rPr>
+      </w:pPr>
+      <w:r>
+        <w:rPr>
+          <w:b/>
+          <w:bCs/>
+          <w:color w:val="5B9BD5" w:themeColor="accent5"/>
+          <w:lang w:val="en-US"/>
+        </w:rPr>
         <w:t>Use Case – FR-0</w:t>
       </w:r>
       <w:r>
@@ -6464,16 +6667,39 @@
       <w:pPr>
         <w:spacing w:after="0" w:line="240" w:lineRule="auto"/>
         <w:rPr>
-          <w:lang w:val="en-US"/>
-        </w:rPr>
-      </w:pPr>
-      <w:r>
-        <w:rPr>
-          <w:b/>
-          <w:bCs/>
-          <w:color w:val="5B9BD5" w:themeColor="accent5"/>
-          <w:lang w:val="en-US"/>
-        </w:rPr>
+          <w:b/>
+          <w:bCs/>
+          <w:color w:val="5B9BD5" w:themeColor="accent5"/>
+          <w:lang w:val="en-US"/>
+        </w:rPr>
+      </w:pPr>
+    </w:p>
+    <w:p>
+      <w:pPr>
+        <w:spacing w:after="0" w:line="240" w:lineRule="auto"/>
+        <w:rPr>
+          <w:b/>
+          <w:bCs/>
+          <w:color w:val="5B9BD5" w:themeColor="accent5"/>
+          <w:lang w:val="en-US"/>
+        </w:rPr>
+      </w:pPr>
+    </w:p>
+    <w:p>
+      <w:pPr>
+        <w:spacing w:after="0" w:line="240" w:lineRule="auto"/>
+        <w:rPr>
+          <w:lang w:val="en-US"/>
+        </w:rPr>
+      </w:pPr>
+      <w:r>
+        <w:rPr>
+          <w:b/>
+          <w:bCs/>
+          <w:color w:val="5B9BD5" w:themeColor="accent5"/>
+          <w:lang w:val="en-US"/>
+        </w:rPr>
+        <w:lastRenderedPageBreak/>
         <w:t>Use Case – FR-0</w:t>
       </w:r>
       <w:r>
@@ -7110,13 +7336,7 @@
         <w:rPr>
           <w:lang w:val="en-US"/>
         </w:rPr>
-        <w:t>Administrator want to view</w:t>
-      </w:r>
-      <w:r>
-        <w:rPr>
-          <w:lang w:val="en-US"/>
-        </w:rPr>
-        <w:t xml:space="preserve"> detail page of specific employee</w:t>
+        <w:t>Administrator want to view detail page of specific employee</w:t>
       </w:r>
     </w:p>
     <w:p>
@@ -7161,19 +7381,7 @@
         <w:rPr>
           <w:lang w:val="en-US"/>
         </w:rPr>
-        <w:t xml:space="preserve">navigates to </w:t>
-      </w:r>
-      <w:r>
-        <w:rPr>
-          <w:lang w:val="en-US"/>
-        </w:rPr>
-        <w:t>Employee</w:t>
-      </w:r>
-      <w:r>
-        <w:rPr>
-          <w:lang w:val="en-US"/>
-        </w:rPr>
-        <w:t xml:space="preserve"> page.</w:t>
+        <w:t>navigates to Employee page.</w:t>
       </w:r>
     </w:p>
     <w:p>
@@ -7192,19 +7400,7 @@
         <w:rPr>
           <w:lang w:val="en-US"/>
         </w:rPr>
-        <w:t xml:space="preserve">Actor selects specific </w:t>
-      </w:r>
-      <w:r>
-        <w:rPr>
-          <w:lang w:val="en-US"/>
-        </w:rPr>
-        <w:t>employee and clicks on more details</w:t>
-      </w:r>
-      <w:r>
-        <w:rPr>
-          <w:lang w:val="en-US"/>
-        </w:rPr>
-        <w:t>.</w:t>
+        <w:t>Actor selects specific employee and clicks on more details.</w:t>
       </w:r>
     </w:p>
     <w:p>
@@ -7223,19 +7419,7 @@
         <w:rPr>
           <w:lang w:val="en-US"/>
         </w:rPr>
-        <w:t xml:space="preserve">System opens detail page of the specific </w:t>
-      </w:r>
-      <w:r>
-        <w:rPr>
-          <w:lang w:val="en-US"/>
-        </w:rPr>
-        <w:t>Employee</w:t>
-      </w:r>
-      <w:r>
-        <w:rPr>
-          <w:lang w:val="en-US"/>
-        </w:rPr>
-        <w:t>.</w:t>
+        <w:t>System opens detail page of the specific Employee.</w:t>
       </w:r>
     </w:p>
     <w:p>
@@ -10544,6 +10728,57 @@
       <w:lang w:val="nl-NL"/>
     </w:rPr>
   </w:style>
+  <w:style w:type="paragraph" w:styleId="TOCHeading">
+    <w:name w:val="TOC Heading"/>
+    <w:basedOn w:val="Heading1"/>
+    <w:next w:val="Normal"/>
+    <w:uiPriority w:val="39"/>
+    <w:unhideWhenUsed/>
+    <w:qFormat/>
+    <w:rsid w:val="00202C73"/>
+    <w:pPr>
+      <w:outlineLvl w:val="9"/>
+    </w:pPr>
+    <w:rPr>
+      <w:lang w:val="en-GB" w:eastAsia="en-GB"/>
+    </w:rPr>
+  </w:style>
+  <w:style w:type="paragraph" w:styleId="TOC1">
+    <w:name w:val="toc 1"/>
+    <w:basedOn w:val="Normal"/>
+    <w:next w:val="Normal"/>
+    <w:autoRedefine/>
+    <w:uiPriority w:val="39"/>
+    <w:unhideWhenUsed/>
+    <w:rsid w:val="00202C73"/>
+    <w:pPr>
+      <w:spacing w:after="100"/>
+    </w:pPr>
+  </w:style>
+  <w:style w:type="paragraph" w:styleId="TOC2">
+    <w:name w:val="toc 2"/>
+    <w:basedOn w:val="Normal"/>
+    <w:next w:val="Normal"/>
+    <w:autoRedefine/>
+    <w:uiPriority w:val="39"/>
+    <w:unhideWhenUsed/>
+    <w:rsid w:val="00202C73"/>
+    <w:pPr>
+      <w:spacing w:after="100"/>
+      <w:ind w:left="220"/>
+    </w:pPr>
+  </w:style>
+  <w:style w:type="character" w:styleId="Hyperlink">
+    <w:name w:val="Hyperlink"/>
+    <w:basedOn w:val="DefaultParagraphFont"/>
+    <w:uiPriority w:val="99"/>
+    <w:unhideWhenUsed/>
+    <w:rsid w:val="00202C73"/>
+    <w:rPr>
+      <w:color w:val="0563C1" w:themeColor="hyperlink"/>
+      <w:u w:val="single"/>
+    </w:rPr>
+  </w:style>
 </w:styles>
 </file>
 

--- a/ZooBazaarURS.docx
+++ b/ZooBazaarURS.docx
@@ -241,6 +241,16 @@
         <w:ind w:left="6480"/>
         <w:jc w:val="left"/>
       </w:pPr>
+      <w:r>
+        <w:rPr>
+          <w:b/>
+          <w:bCs/>
+        </w:rPr>
+        <w:t>Date:</w:t>
+      </w:r>
+      <w:r>
+        <w:t xml:space="preserve"> 02/03/2023</w:t>
+      </w:r>
     </w:p>
     <w:p>
       <w:pPr>
@@ -253,27 +263,53 @@
           <w:b/>
           <w:bCs/>
         </w:rPr>
-        <w:t>Date:</w:t>
-      </w:r>
-      <w:r>
-        <w:t xml:space="preserve"> 02/03/2023</w:t>
-      </w:r>
-    </w:p>
-    <w:p>
-      <w:pPr>
-        <w:pStyle w:val="Image"/>
-        <w:ind w:left="6480"/>
-        <w:jc w:val="left"/>
-      </w:pPr>
-      <w:r>
-        <w:rPr>
-          <w:b/>
-          <w:bCs/>
-        </w:rPr>
         <w:t>Made by</w:t>
       </w:r>
       <w:r>
         <w:t xml:space="preserve">: </w:t>
+      </w:r>
+      <w:proofErr w:type="spellStart"/>
+      <w:r>
+        <w:t>Herjuno</w:t>
+      </w:r>
+      <w:proofErr w:type="spellEnd"/>
+      <w:r>
+        <w:t xml:space="preserve"> </w:t>
+      </w:r>
+      <w:proofErr w:type="spellStart"/>
+      <w:r>
+        <w:t>Ridho</w:t>
+      </w:r>
+      <w:proofErr w:type="spellEnd"/>
+      <w:r>
+        <w:t xml:space="preserve">, </w:t>
+      </w:r>
+      <w:r>
+        <w:t xml:space="preserve">Juan Alejandro Sola </w:t>
+      </w:r>
+      <w:proofErr w:type="spellStart"/>
+      <w:r>
+        <w:t>Castermas</w:t>
+      </w:r>
+      <w:proofErr w:type="spellEnd"/>
+      <w:r>
+        <w:t xml:space="preserve">, </w:t>
+      </w:r>
+      <w:proofErr w:type="spellStart"/>
+      <w:r>
+        <w:t>Alpay</w:t>
+      </w:r>
+      <w:proofErr w:type="spellEnd"/>
+      <w:r>
+        <w:t xml:space="preserve"> </w:t>
+      </w:r>
+      <w:proofErr w:type="spellStart"/>
+      <w:r>
+        <w:t>Demirci</w:t>
+      </w:r>
+      <w:proofErr w:type="spellEnd"/>
+      <w:r>
+        <w:t>, Jarno Dijkmans</w:t>
       </w:r>
     </w:p>
     <w:p>
@@ -314,14 +350,15 @@
         <w:t xml:space="preserve"> Open</w:t>
       </w:r>
     </w:p>
-    <w:p>
-      <w:pPr>
-        <w:pStyle w:val="Image"/>
-        <w:jc w:val="center"/>
-      </w:pPr>
-    </w:p>
     <w:sdt>
       <w:sdtPr>
+        <w:rPr>
+          <w:rFonts w:asciiTheme="minorHAnsi" w:eastAsiaTheme="minorHAnsi" w:hAnsiTheme="minorHAnsi" w:cstheme="minorBidi"/>
+          <w:color w:val="auto"/>
+          <w:sz w:val="22"/>
+          <w:szCs w:val="22"/>
+          <w:lang w:val="nl-NL" w:eastAsia="en-US"/>
+        </w:rPr>
         <w:id w:val="1097677165"/>
         <w:docPartObj>
           <w:docPartGallery w:val="Table of Contents"/>
@@ -330,13 +367,8 @@
       </w:sdtPr>
       <w:sdtEndPr>
         <w:rPr>
-          <w:rFonts w:asciiTheme="minorHAnsi" w:eastAsiaTheme="minorHAnsi" w:hAnsiTheme="minorHAnsi" w:cstheme="minorBidi"/>
-          <w:b/>
-          <w:bCs/>
-          <w:color w:val="auto"/>
-          <w:sz w:val="22"/>
-          <w:szCs w:val="22"/>
-          <w:lang w:val="nl-NL" w:eastAsia="en-US"/>
+          <w:b/>
+          <w:bCs/>
         </w:rPr>
       </w:sdtEndPr>
       <w:sdtContent>
